--- a/Concurso por invitación Servicios/7. Bases-invitación.docx
+++ b/Concurso por invitación Servicios/7. Bases-invitación.docx
@@ -2174,7 +2174,6 @@
                 <w:rFonts w:ascii="Arial Narrow" w:hAnsi="Arial Narrow" w:cs="Arial"/>
                 <w:b/>
               </w:rPr>
-              <w:lastRenderedPageBreak/>
               <w:t>ANEXOS</w:t>
             </w:r>
           </w:p>
@@ -5295,7 +5294,15 @@
           <w:rFonts w:ascii="Arial Narrow" w:hAnsi="Arial Narrow" w:cs="Arial"/>
           <w:bCs/>
         </w:rPr>
-        <w:t xml:space="preserve"> de los supuestos del artículo 77 de la Ley de Adquisiciones, Arrendamientos y Servicios del Sector Público Estatal y Municipal. (El cual se transcribe para su conocimiento en la última hoja de la presente invitación).</w:t>
+        <w:t xml:space="preserve"> de los supuestos del artículo 77 de la Ley de Adquisiciones, Arrendamientos y Servicios del Sector Público Estatal y Municipal. (El cual se transcribe para su conocimiento en la última hoja de la </w:t>
+      </w:r>
+      <w:r>
+        <w:rPr>
+          <w:rFonts w:ascii="Arial Narrow" w:hAnsi="Arial Narrow" w:cs="Arial"/>
+          <w:bCs/>
+        </w:rPr>
+        <w:lastRenderedPageBreak/>
+        <w:t>presente invitación).</w:t>
       </w:r>
     </w:p>
     <w:p>
@@ -5555,7 +5562,6 @@
           <w:rFonts w:ascii="Arial Narrow" w:hAnsi="Arial Narrow" w:cs="Arial"/>
           <w:bCs/>
         </w:rPr>
-        <w:lastRenderedPageBreak/>
         <w:t xml:space="preserve">Que su representada no se encuentra en ninguno de los supuestos del artículo 77 de la Ley de Adquisiciones, Arrendamientos y Servicios del Sector Público Estatal y Municipal. (El cual se transcribe para su conocimiento en la última hoja de la presente invitación). </w:t>
       </w:r>
     </w:p>
@@ -7373,7 +7379,16 @@
           <w:b/>
           <w:bCs/>
         </w:rPr>
-        <w:t>firmado por la persona física o el representante legal y/o apoderado</w:t>
+        <w:t xml:space="preserve">firmado por la persona física o el </w:t>
+      </w:r>
+      <w:r>
+        <w:rPr>
+          <w:rFonts w:ascii="Arial Narrow" w:hAnsi="Arial Narrow" w:cs="Arial"/>
+          <w:b/>
+          <w:bCs/>
+        </w:rPr>
+        <w:lastRenderedPageBreak/>
+        <w:t>representante legal y/o apoderado</w:t>
       </w:r>
       <w:r>
         <w:rPr>
@@ -7692,16 +7707,7 @@
           <w:b/>
           <w:bCs/>
         </w:rPr>
-        <w:t xml:space="preserve">firmada por la persona física o el </w:t>
-      </w:r>
-      <w:r>
-        <w:rPr>
-          <w:rFonts w:ascii="Arial Narrow" w:hAnsi="Arial Narrow" w:cs="Arial"/>
-          <w:b/>
-          <w:bCs/>
-        </w:rPr>
-        <w:lastRenderedPageBreak/>
-        <w:t>representante legal y/o apoderado de la empresa</w:t>
+        <w:t>firmada por la persona física o el representante legal y/o apoderado de la empresa</w:t>
       </w:r>
       <w:r>
         <w:rPr>
@@ -8769,7 +8775,14 @@
         <w:rPr>
           <w:rFonts w:ascii="Arial Narrow" w:eastAsia="Batang" w:hAnsi="Arial Narrow" w:cs="Arial"/>
         </w:rPr>
-        <w:t xml:space="preserve">10% (diez por ciento) </w:t>
+        <w:t xml:space="preserve">10% (diez </w:t>
+      </w:r>
+      <w:r>
+        <w:rPr>
+          <w:rFonts w:ascii="Arial Narrow" w:eastAsia="Batang" w:hAnsi="Arial Narrow" w:cs="Arial"/>
+        </w:rPr>
+        <w:lastRenderedPageBreak/>
+        <w:t xml:space="preserve">por ciento) </w:t>
       </w:r>
       <w:r>
         <w:rPr>
@@ -9043,7 +9056,6 @@
         <w:rPr>
           <w:rFonts w:ascii="Arial Narrow" w:eastAsia="Batang" w:hAnsi="Arial Narrow" w:cs="Arial"/>
         </w:rPr>
-        <w:lastRenderedPageBreak/>
         <w:t>b) Los cheques deberán ser protegidos mediante una mica transparente.</w:t>
       </w:r>
     </w:p>
@@ -9567,6 +9579,7 @@
           <w:rFonts w:ascii="Arial Narrow" w:hAnsi="Arial Narrow" w:cs="Arial"/>
           <w:bCs/>
         </w:rPr>
+        <w:lastRenderedPageBreak/>
         <w:t>Las solicitudes que no cumplan con los requisitos señalados podrán ser desechadas por la convocante.</w:t>
       </w:r>
     </w:p>
@@ -9865,7 +9878,6 @@
           <w:rFonts w:ascii="Arial Narrow" w:eastAsia="Batang" w:hAnsi="Arial Narrow" w:cs="Arial"/>
           <w:b/>
         </w:rPr>
-        <w:lastRenderedPageBreak/>
         <w:t>4.1.-</w:t>
       </w:r>
       <w:r>
@@ -10978,6 +10990,7 @@
           <w:rFonts w:ascii="Arial Narrow" w:eastAsia="Batang" w:hAnsi="Arial Narrow" w:cs="Arial"/>
           <w:b/>
         </w:rPr>
+        <w:lastRenderedPageBreak/>
         <w:t>5</w:t>
       </w:r>
       <w:r>
@@ -11003,8 +11016,16 @@
         <w:rPr>
           <w:rFonts w:ascii="Arial Narrow" w:eastAsia="Batang" w:hAnsi="Arial Narrow" w:cs="Arial"/>
         </w:rPr>
-        <w:t>nvitación serán descalificadas y desechadas, en virtud de que todos los puntos de ésta son esenciales</w:t>
-      </w:r>
+        <w:t xml:space="preserve">nvitación serán descalificadas y desechadas, en virtud de que todos los puntos de ésta </w:t>
+      </w:r>
+      <w:proofErr w:type="gramStart"/>
+      <w:r>
+        <w:rPr>
+          <w:rFonts w:ascii="Arial Narrow" w:eastAsia="Batang" w:hAnsi="Arial Narrow" w:cs="Arial"/>
+        </w:rPr>
+        <w:t>son esenciales</w:t>
+      </w:r>
+      <w:proofErr w:type="gramEnd"/>
       <w:r>
         <w:rPr>
           <w:rFonts w:ascii="Arial Narrow" w:eastAsia="Batang" w:hAnsi="Arial Narrow" w:cs="Arial"/>
@@ -12254,6 +12275,7 @@
         <w:rPr>
           <w:rFonts w:ascii="Arial Narrow" w:eastAsia="Batang" w:hAnsi="Arial Narrow" w:cs="Arial"/>
         </w:rPr>
+        <w:lastRenderedPageBreak/>
         <w:t xml:space="preserve">Con fundamento en los artículos 92 y </w:t>
       </w:r>
       <w:r>
@@ -12717,7 +12739,6 @@
           <w:rFonts w:ascii="Arial Narrow" w:eastAsia="Batang" w:hAnsi="Arial Narrow" w:cs="Arial"/>
           <w:b/>
         </w:rPr>
-        <w:lastRenderedPageBreak/>
         <w:t>8.3</w:t>
       </w:r>
       <w:r>
@@ -12786,7 +12807,21 @@
         <w:rPr>
           <w:rFonts w:ascii="Arial Narrow" w:eastAsia="Batang" w:hAnsi="Arial Narrow" w:cs="Arial"/>
         </w:rPr>
-        <w:t xml:space="preserve"> En caso de que el empate persista, se adjudicará la partida a aquel licitante que siendo persona física o moral, tenga establecido su domicilio fi</w:t>
+        <w:t xml:space="preserve"> En caso de que el empate persista, se adjudicará la partida a aquel licitante </w:t>
+      </w:r>
+      <w:proofErr w:type="gramStart"/>
+      <w:r>
+        <w:rPr>
+          <w:rFonts w:ascii="Arial Narrow" w:eastAsia="Batang" w:hAnsi="Arial Narrow" w:cs="Arial"/>
+        </w:rPr>
+        <w:t>que</w:t>
+      </w:r>
+      <w:proofErr w:type="gramEnd"/>
+      <w:r>
+        <w:rPr>
+          <w:rFonts w:ascii="Arial Narrow" w:eastAsia="Batang" w:hAnsi="Arial Narrow" w:cs="Arial"/>
+        </w:rPr>
+        <w:t xml:space="preserve"> siendo persona física o moral, tenga establecido su domicilio fi</w:t>
       </w:r>
       <w:r>
         <w:rPr>
@@ -13873,7 +13908,21 @@
         <w:rPr>
           <w:rFonts w:ascii="Arial Narrow" w:hAnsi="Arial Narrow" w:cs="Arial"/>
         </w:rPr>
-        <w:t>epresentante legal así como, en su caso, de la persona que otorgue el poder.</w:t>
+        <w:t xml:space="preserve">epresentante </w:t>
+      </w:r>
+      <w:proofErr w:type="gramStart"/>
+      <w:r>
+        <w:rPr>
+          <w:rFonts w:ascii="Arial Narrow" w:hAnsi="Arial Narrow" w:cs="Arial"/>
+        </w:rPr>
+        <w:t>legal</w:t>
+      </w:r>
+      <w:proofErr w:type="gramEnd"/>
+      <w:r>
+        <w:rPr>
+          <w:rFonts w:ascii="Arial Narrow" w:hAnsi="Arial Narrow" w:cs="Arial"/>
+        </w:rPr>
+        <w:t xml:space="preserve"> así como, en su caso, de la persona que otorgue el poder.</w:t>
       </w:r>
     </w:p>
     <w:p>
@@ -13952,7 +14001,6 @@
         <w:rPr>
           <w:rFonts w:ascii="Arial Narrow" w:hAnsi="Arial Narrow" w:cs="Arial"/>
         </w:rPr>
-        <w:lastRenderedPageBreak/>
         <w:t xml:space="preserve"> </w:t>
       </w:r>
       <w:r>
@@ -14665,6 +14713,7 @@
                 <w:b/>
                 <w:lang w:val="es-MX"/>
               </w:rPr>
+              <w:lastRenderedPageBreak/>
               <w:t>1</w:t>
             </w:r>
             <w:r>
@@ -15163,14 +15212,7 @@
         <w:rPr>
           <w:rFonts w:ascii="Arial Narrow" w:eastAsia="Batang" w:hAnsi="Arial Narrow" w:cs="Arial"/>
         </w:rPr>
-        <w:t xml:space="preserve"> no desempeña empleo, cargo o comisión en el servicio público o, en su caso, que a pesar de desempeñarlo, con la formalización del contrato correspondiente no se actualiza un conflicto de interés. Cuando el licitante adjudicado sea </w:t>
-      </w:r>
-      <w:r>
-        <w:rPr>
-          <w:rFonts w:ascii="Arial Narrow" w:eastAsia="Batang" w:hAnsi="Arial Narrow" w:cs="Arial"/>
-        </w:rPr>
-        <w:lastRenderedPageBreak/>
-        <w:t>persona moral, dicha manifestación deberá presentarse respecto a los socios o accionistas que ejerzan control sobre la sociedad. Lo anterior en términos de lo establecido en la fracción IX del artículo 49 de la Ley General de Responsabilidades Administrativa</w:t>
+        <w:t xml:space="preserve"> no desempeña empleo, cargo o comisión en el servicio público o, en su caso, que a pesar de desempeñarlo, con la formalización del contrato correspondiente no se actualiza un conflicto de interés. Cuando el licitante adjudicado sea persona moral, dicha manifestación deberá presentarse respecto a los socios o accionistas que ejerzan control sobre la sociedad. Lo anterior en términos de lo establecido en la fracción IX del artículo 49 de la Ley General de Responsabilidades Administrativa</w:t>
       </w:r>
       <w:r>
         <w:rPr>
@@ -15704,7 +15746,14 @@
         <w:rPr>
           <w:rFonts w:ascii="Arial Narrow" w:eastAsia="Batang" w:hAnsi="Arial Narrow" w:cs="Arial"/>
         </w:rPr>
-        <w:t>Ley de Adquisiciones, Arrendamientos y Servicios del Sector Público Estatal y Municipal</w:t>
+        <w:t xml:space="preserve">Ley de Adquisiciones, Arrendamientos y Servicios del Sector </w:t>
+      </w:r>
+      <w:r>
+        <w:rPr>
+          <w:rFonts w:ascii="Arial Narrow" w:eastAsia="Batang" w:hAnsi="Arial Narrow" w:cs="Arial"/>
+        </w:rPr>
+        <w:lastRenderedPageBreak/>
+        <w:t>Público Estatal y Municipal</w:t>
       </w:r>
       <w:r>
         <w:rPr>
@@ -17116,6 +17165,7 @@
           <w:rFonts w:ascii="Arial Narrow" w:eastAsia="Batang" w:hAnsi="Arial Narrow" w:cs="Arial"/>
           <w:sz w:val="20"/>
         </w:rPr>
+        <w:lastRenderedPageBreak/>
         <w:t>PUEBLA</w:t>
       </w:r>
       <w:r>
@@ -20547,11 +20597,11 @@
         <w:tblLook w:val="04A0" w:firstRow="1" w:lastRow="0" w:firstColumn="1" w:lastColumn="0" w:noHBand="0" w:noVBand="1"/>
       </w:tblPr>
       <w:tblGrid>
-        <w:gridCol w:w="1000"/>
+        <w:gridCol w:w="997"/>
         <w:gridCol w:w="1000"/>
         <w:gridCol w:w="1072"/>
-        <w:gridCol w:w="5107"/>
-        <w:gridCol w:w="1401"/>
+        <w:gridCol w:w="4941"/>
+        <w:gridCol w:w="1384"/>
       </w:tblGrid>
       <w:tr>
         <w:trPr>
@@ -21290,7 +21340,28 @@
         <w:rPr>
           <w:rFonts w:ascii="Arial Narrow" w:hAnsi="Arial Narrow" w:cs="Arial"/>
         </w:rPr>
-        <w:t xml:space="preserve"> deberá respetar y llenar el presente formato con toda la información solicitada, ya que en caso de no hacerlo así, s</w:t>
+        <w:t xml:space="preserve"> deberá respetar y </w:t>
+      </w:r>
+      <w:r>
+        <w:rPr>
+          <w:rFonts w:ascii="Arial Narrow" w:hAnsi="Arial Narrow" w:cs="Arial"/>
+        </w:rPr>
+        <w:lastRenderedPageBreak/>
+        <w:t xml:space="preserve">llenar el presente formato con toda la información solicitada, </w:t>
+      </w:r>
+      <w:proofErr w:type="gramStart"/>
+      <w:r>
+        <w:rPr>
+          <w:rFonts w:ascii="Arial Narrow" w:hAnsi="Arial Narrow" w:cs="Arial"/>
+        </w:rPr>
+        <w:t>ya que</w:t>
+      </w:r>
+      <w:proofErr w:type="gramEnd"/>
+      <w:r>
+        <w:rPr>
+          <w:rFonts w:ascii="Arial Narrow" w:hAnsi="Arial Narrow" w:cs="Arial"/>
+        </w:rPr>
+        <w:t xml:space="preserve"> en caso de no hacerlo así, s</w:t>
       </w:r>
       <w:r>
         <w:rPr>
@@ -21322,13 +21393,27 @@
         <w:rPr>
           <w:rFonts w:ascii="Arial Narrow" w:hAnsi="Arial Narrow" w:cs="Arial"/>
         </w:rPr>
-        <w:t xml:space="preserve">magnético (USB, CD o DVD)  </w:t>
-      </w:r>
-      <w:r>
-        <w:rPr>
-          <w:rFonts w:ascii="Arial Narrow" w:hAnsi="Arial Narrow" w:cs="Arial"/>
-        </w:rPr>
-        <w:t>solicitado en la presente invitación.</w:t>
+        <w:t xml:space="preserve">magnético (USB, CD o </w:t>
+      </w:r>
+      <w:proofErr w:type="gramStart"/>
+      <w:r>
+        <w:rPr>
+          <w:rFonts w:ascii="Arial Narrow" w:hAnsi="Arial Narrow" w:cs="Arial"/>
+        </w:rPr>
+        <w:t xml:space="preserve">DVD)  </w:t>
+      </w:r>
+      <w:r>
+        <w:rPr>
+          <w:rFonts w:ascii="Arial Narrow" w:hAnsi="Arial Narrow" w:cs="Arial"/>
+        </w:rPr>
+        <w:t>solicitado</w:t>
+      </w:r>
+      <w:proofErr w:type="gramEnd"/>
+      <w:r>
+        <w:rPr>
+          <w:rFonts w:ascii="Arial Narrow" w:hAnsi="Arial Narrow" w:cs="Arial"/>
+        </w:rPr>
+        <w:t xml:space="preserve"> en la presente invitación.</w:t>
       </w:r>
     </w:p>
     <w:p>
@@ -22883,8 +22968,8 @@
         <w:tblLook w:val="0000" w:firstRow="0" w:lastRow="0" w:firstColumn="0" w:lastColumn="0" w:noHBand="0" w:noVBand="0"/>
       </w:tblPr>
       <w:tblGrid>
-        <w:gridCol w:w="3636"/>
-        <w:gridCol w:w="5842"/>
+        <w:gridCol w:w="3397"/>
+        <w:gridCol w:w="5458"/>
       </w:tblGrid>
       <w:tr>
         <w:trPr>
@@ -23308,7 +23393,7 @@
         <w:tblLook w:val="0000" w:firstRow="0" w:lastRow="0" w:firstColumn="0" w:lastColumn="0" w:noHBand="0" w:noVBand="0"/>
       </w:tblPr>
       <w:tblGrid>
-        <w:gridCol w:w="9408"/>
+        <w:gridCol w:w="8789"/>
       </w:tblGrid>
       <w:tr>
         <w:trPr>
@@ -23725,6 +23810,7 @@
                 <w:sz w:val="16"/>
                 <w:szCs w:val="16"/>
               </w:rPr>
+              <w:lastRenderedPageBreak/>
               <w:t>RELACIÓN DE CLIENTES PRINCIPALES DURANTE EL ÚLTIMO AÑO</w:t>
             </w:r>
           </w:p>
@@ -24069,7 +24155,6 @@
           <w:szCs w:val="22"/>
           <w:lang w:val="es-MX" w:eastAsia="en-US"/>
         </w:rPr>
-        <w:lastRenderedPageBreak/>
         <w:t>______________________</w:t>
       </w:r>
       <w:r>
@@ -24629,11 +24714,11 @@
         <w:tblLook w:val="04A0" w:firstRow="1" w:lastRow="0" w:firstColumn="1" w:lastColumn="0" w:noHBand="0" w:noVBand="1"/>
       </w:tblPr>
       <w:tblGrid>
-        <w:gridCol w:w="1717"/>
-        <w:gridCol w:w="2057"/>
-        <w:gridCol w:w="1882"/>
-        <w:gridCol w:w="2204"/>
-        <w:gridCol w:w="2194"/>
+        <w:gridCol w:w="1604"/>
+        <w:gridCol w:w="1922"/>
+        <w:gridCol w:w="1759"/>
+        <w:gridCol w:w="2059"/>
+        <w:gridCol w:w="2050"/>
       </w:tblGrid>
       <w:tr>
         <w:trPr>
@@ -25405,6 +25490,7 @@
           <w:rFonts w:ascii="Arial Narrow" w:hAnsi="Arial Narrow" w:cs="Arial"/>
           <w:b/>
         </w:rPr>
+        <w:lastRenderedPageBreak/>
         <w:t xml:space="preserve">NOMBRE Y FIRMA DEL REPRESENTANTE </w:t>
       </w:r>
     </w:p>
@@ -25520,14 +25606,21 @@
         <w:rPr>
           <w:rFonts w:ascii="Arial Narrow" w:hAnsi="Arial Narrow" w:cs="Arial"/>
         </w:rPr>
-        <w:t xml:space="preserve">El licitante deberá respetar y llenar el presente formato con toda la información solicitada, ya que en caso de no hacerlo así, será causa de descalificación. Este anexo deberá </w:t>
-      </w:r>
-      <w:r>
-        <w:rPr>
-          <w:rFonts w:ascii="Arial Narrow" w:hAnsi="Arial Narrow" w:cs="Arial"/>
-        </w:rPr>
-        <w:lastRenderedPageBreak/>
-        <w:t xml:space="preserve">estar grabado en formato </w:t>
+        <w:t xml:space="preserve">El licitante deberá respetar y llenar el presente formato con toda la información solicitada, </w:t>
+      </w:r>
+      <w:proofErr w:type="gramStart"/>
+      <w:r>
+        <w:rPr>
+          <w:rFonts w:ascii="Arial Narrow" w:hAnsi="Arial Narrow" w:cs="Arial"/>
+        </w:rPr>
+        <w:t>ya que</w:t>
+      </w:r>
+      <w:proofErr w:type="gramEnd"/>
+      <w:r>
+        <w:rPr>
+          <w:rFonts w:ascii="Arial Narrow" w:hAnsi="Arial Narrow" w:cs="Arial"/>
+        </w:rPr>
+        <w:t xml:space="preserve"> en caso de no hacerlo así, será causa de descalificación. Este anexo deberá estar grabado en formato </w:t>
       </w:r>
       <w:r>
         <w:rPr>
@@ -25541,7 +25634,21 @@
         <w:rPr>
           <w:rFonts w:ascii="Arial Narrow" w:hAnsi="Arial Narrow" w:cs="Arial"/>
         </w:rPr>
-        <w:t xml:space="preserve"> en el dispositivo magnético (USB, CD o DVD)  solicitado en la presente invitación.</w:t>
+        <w:t xml:space="preserve"> en el dispositivo magnético (USB, CD o </w:t>
+      </w:r>
+      <w:proofErr w:type="gramStart"/>
+      <w:r>
+        <w:rPr>
+          <w:rFonts w:ascii="Arial Narrow" w:hAnsi="Arial Narrow" w:cs="Arial"/>
+        </w:rPr>
+        <w:t>DVD)  solicitado</w:t>
+      </w:r>
+      <w:proofErr w:type="gramEnd"/>
+      <w:r>
+        <w:rPr>
+          <w:rFonts w:ascii="Arial Narrow" w:hAnsi="Arial Narrow" w:cs="Arial"/>
+        </w:rPr>
+        <w:t xml:space="preserve"> en la presente invitación.</w:t>
       </w:r>
     </w:p>
     <w:p>
@@ -27927,6 +28034,7 @@
           <w:i/>
           <w:highlight w:val="yellow"/>
         </w:rPr>
+        <w:lastRenderedPageBreak/>
         <w:t xml:space="preserve">PARA CONFIRMAR LA RECEPCIÓN DEL PRESENTE FORMATO FAVOR DE COMUNICARSE AL TELÉFONO </w:t>
       </w:r>
       <w:r>
@@ -28024,7 +28132,6 @@
               <w:rPr>
                 <w:rFonts w:ascii="Arial Narrow" w:hAnsi="Arial Narrow" w:cs="Arial"/>
               </w:rPr>
-              <w:lastRenderedPageBreak/>
               <w:br w:type="page"/>
             </w:r>
             <w:r>
@@ -28737,7 +28844,29 @@
           <w:sz w:val="20"/>
           <w:u w:val="single"/>
         </w:rPr>
-        <w:t xml:space="preserve">(número) (           </w:t>
+        <w:t xml:space="preserve">(número) </w:t>
+      </w:r>
+      <w:proofErr w:type="gramStart"/>
+      <w:r>
+        <w:rPr>
+          <w:rFonts w:ascii="Arial Narrow" w:hAnsi="Arial Narrow" w:cs="Arial"/>
+          <w:b w:val="0"/>
+          <w:bCs/>
+          <w:sz w:val="20"/>
+          <w:u w:val="single"/>
+        </w:rPr>
+        <w:t xml:space="preserve">(  </w:t>
+      </w:r>
+      <w:proofErr w:type="gramEnd"/>
+      <w:r>
+        <w:rPr>
+          <w:rFonts w:ascii="Arial Narrow" w:hAnsi="Arial Narrow" w:cs="Arial"/>
+          <w:b w:val="0"/>
+          <w:bCs/>
+          <w:sz w:val="20"/>
+          <w:u w:val="single"/>
+        </w:rPr>
+        <w:t xml:space="preserve">         </w:t>
       </w:r>
       <w:proofErr w:type="spellStart"/>
       <w:r>
@@ -28933,6 +29062,7 @@
           <w:sz w:val="36"/>
           <w:szCs w:val="36"/>
         </w:rPr>
+        <w:lastRenderedPageBreak/>
         <w:br w:type="page"/>
       </w:r>
     </w:p>
@@ -29135,7 +29265,7 @@
         <w:tblLook w:val="04A0" w:firstRow="1" w:lastRow="0" w:firstColumn="1" w:lastColumn="0" w:noHBand="0" w:noVBand="1"/>
       </w:tblPr>
       <w:tblGrid>
-        <w:gridCol w:w="9509"/>
+        <w:gridCol w:w="8885"/>
       </w:tblGrid>
       <w:tr>
         <w:trPr>
@@ -29400,7 +29530,23 @@
                 <w:rFonts w:ascii="Arial Narrow" w:hAnsi="Arial Narrow" w:cs="Arial"/>
                 <w:b/>
               </w:rPr>
-              <w:t xml:space="preserve">UNA VEZ LEÍDO SU CONTENIDO DECLARO QUE ESTOY INFORMADO DE LOS SUPUESTOS EN LOS QUE SE PUEDE INCURRIR EN CONFLICTO DE INTERESES Y DECLARO BAJO PROTESTA DE DECIR VERDAD QUE NO DESEMPEÑO EMPLEO, CARGO O COMISIÓN EN EL SERVICIO PÚBLICO, O EN SU CASO, QUE A PESAR DE DESEMPEÑARLO, CON LA FORMALIZACIÓN DEL CONTRATO: </w:t>
+              <w:t xml:space="preserve">UNA VEZ LEÍDO SU CONTENIDO DECLARO QUE ESTOY INFORMADO DE LOS SUPUESTOS EN LOS QUE SE PUEDE INCURRIR EN CONFLICTO DE INTERESES Y DECLARO BAJO PROTESTA DE DECIR VERDAD QUE NO DESEMPEÑO EMPLEO, CARGO O COMISIÓN EN EL SERVICIO PÚBLICO, O EN SU CASO, </w:t>
+            </w:r>
+            <w:proofErr w:type="gramStart"/>
+            <w:r>
+              <w:rPr>
+                <w:rFonts w:ascii="Arial Narrow" w:hAnsi="Arial Narrow" w:cs="Arial"/>
+                <w:b/>
+              </w:rPr>
+              <w:t>QUE</w:t>
+            </w:r>
+            <w:proofErr w:type="gramEnd"/>
+            <w:r>
+              <w:rPr>
+                <w:rFonts w:ascii="Arial Narrow" w:hAnsi="Arial Narrow" w:cs="Arial"/>
+                <w:b/>
+              </w:rPr>
+              <w:t xml:space="preserve"> A PESAR DE DESEMPEÑARLO, CON LA FORMALIZACIÓN DEL CONTRATO: </w:t>
             </w:r>
             <w:r>
               <w:rPr>
@@ -29826,7 +29972,6 @@
                 <w:b/>
                 <w:lang w:val="es-MX"/>
               </w:rPr>
-              <w:lastRenderedPageBreak/>
               <w:t xml:space="preserve">ANEXO </w:t>
             </w:r>
             <w:r>
@@ -31061,7 +31206,6 @@
                 <w:b/>
                 <w:lang w:val="es-MX"/>
               </w:rPr>
-              <w:lastRenderedPageBreak/>
               <w:t xml:space="preserve">ANEXO </w:t>
             </w:r>
             <w:r>
@@ -31482,6 +31626,7 @@
           <w:szCs w:val="22"/>
           <w:lang w:eastAsia="es-MX"/>
         </w:rPr>
+        <w:lastRenderedPageBreak/>
         <w:t>FECHA DE NOTIFICACIÓN:</w:t>
       </w:r>
       <w:r>
@@ -32749,7 +32894,7 @@
       <w:footerReference w:type="even" r:id="rId10"/>
       <w:footerReference w:type="default" r:id="rId11"/>
       <w:pgSz w:w="12240" w:h="15840"/>
-      <w:pgMar w:top="2315" w:right="1183" w:bottom="1417" w:left="993" w:header="426" w:footer="440" w:gutter="0"/>
+      <w:pgMar w:top="2552" w:right="1418" w:bottom="1418" w:left="1418" w:header="425" w:footer="442" w:gutter="0"/>
       <w:cols w:space="708"/>
       <w:docGrid w:linePitch="360"/>
     </w:sectPr>
@@ -37909,7 +38054,7 @@
 </file>
 
 <file path=customXml/itemProps2.xml><?xml version="1.0" encoding="utf-8"?>
-<ds:datastoreItem xmlns:ds="http://schemas.openxmlformats.org/officeDocument/2006/customXml" ds:itemID="{7C2B75EC-BFE7-4452-A5A0-F712C58D1A6E}">
+<ds:datastoreItem xmlns:ds="http://schemas.openxmlformats.org/officeDocument/2006/customXml" ds:itemID="{F2BFF398-9B02-4334-98BD-44DE2F76ACFF}">
   <ds:schemaRefs>
     <ds:schemaRef ds:uri="http://schemas.openxmlformats.org/officeDocument/2006/bibliography"/>
   </ds:schemaRefs>

--- a/Concurso por invitación Servicios/7. Bases-invitación.docx
+++ b/Concurso por invitación Servicios/7. Bases-invitación.docx
@@ -38,29 +38,14 @@
         <w:tabs>
           <w:tab w:val="left" w:pos="9498"/>
         </w:tabs>
-        <w:ind w:left="284" w:right="283"/>
-        <w:jc w:val="center"/>
+        <w:ind w:right="283"/>
         <w:rPr>
           <w:rFonts w:ascii="Arial Narrow" w:hAnsi="Arial Narrow" w:cs="Arial"/>
           <w:sz w:val="30"/>
           <w:szCs w:val="30"/>
         </w:rPr>
       </w:pPr>
-    </w:p>
-    <w:p>
-      <w:pPr>
-        <w:widowControl w:val="0"/>
-        <w:tabs>
-          <w:tab w:val="left" w:pos="9498"/>
-        </w:tabs>
-        <w:ind w:left="284" w:right="283"/>
-        <w:jc w:val="center"/>
-        <w:rPr>
-          <w:rFonts w:ascii="Arial Narrow" w:hAnsi="Arial Narrow" w:cs="Arial"/>
-          <w:sz w:val="30"/>
-          <w:szCs w:val="30"/>
-        </w:rPr>
-      </w:pPr>
+      <w:bookmarkStart w:id="0" w:name="_Hlk41039833"/>
     </w:p>
     <w:p>
       <w:pPr>
@@ -603,71 +588,28 @@
         </w:rPr>
         <w:t xml:space="preserve"> </w:t>
       </w:r>
-    </w:p>
-    <w:p>
-      <w:pPr>
-        <w:widowControl w:val="0"/>
-        <w:spacing w:line="480" w:lineRule="auto"/>
-        <w:jc w:val="center"/>
-        <w:rPr>
-          <w:rFonts w:ascii="Arial Narrow" w:eastAsia="Batang" w:hAnsi="Arial Narrow"/>
-          <w:b/>
-          <w:color w:val="0070C0"/>
-          <w:sz w:val="30"/>
-        </w:rPr>
-      </w:pPr>
-    </w:p>
-    <w:p>
-      <w:pPr>
-        <w:widowControl w:val="0"/>
-        <w:spacing w:line="480" w:lineRule="auto"/>
-        <w:jc w:val="center"/>
-        <w:rPr>
-          <w:rFonts w:ascii="Arial Narrow" w:eastAsia="Batang" w:hAnsi="Arial Narrow"/>
-          <w:b/>
-          <w:color w:val="0070C0"/>
-          <w:sz w:val="30"/>
-        </w:rPr>
-      </w:pPr>
-    </w:p>
-    <w:p>
-      <w:pPr>
-        <w:widowControl w:val="0"/>
-        <w:spacing w:line="480" w:lineRule="auto"/>
-        <w:jc w:val="center"/>
-        <w:rPr>
-          <w:rFonts w:ascii="Arial Narrow" w:eastAsia="Batang" w:hAnsi="Arial Narrow"/>
-          <w:b/>
-          <w:color w:val="0070C0"/>
-          <w:sz w:val="30"/>
-        </w:rPr>
-      </w:pPr>
-    </w:p>
-    <w:p>
-      <w:pPr>
-        <w:widowControl w:val="0"/>
-        <w:spacing w:line="480" w:lineRule="auto"/>
-        <w:jc w:val="center"/>
-        <w:rPr>
-          <w:rFonts w:ascii="Arial Narrow" w:eastAsia="Batang" w:hAnsi="Arial Narrow"/>
-          <w:b/>
-          <w:color w:val="0070C0"/>
-          <w:sz w:val="30"/>
-        </w:rPr>
-      </w:pPr>
-    </w:p>
-    <w:p>
-      <w:pPr>
-        <w:widowControl w:val="0"/>
-        <w:spacing w:line="480" w:lineRule="auto"/>
-        <w:jc w:val="center"/>
-        <w:rPr>
-          <w:rFonts w:ascii="Arial Narrow" w:eastAsia="Batang" w:hAnsi="Arial Narrow"/>
-          <w:b/>
-          <w:color w:val="0070C0"/>
-          <w:sz w:val="30"/>
-        </w:rPr>
-      </w:pPr>
+      <w:bookmarkEnd w:id="0"/>
+    </w:p>
+    <w:p>
+      <w:pPr>
+        <w:overflowPunct/>
+        <w:autoSpaceDE/>
+        <w:autoSpaceDN/>
+        <w:adjustRightInd/>
+        <w:spacing w:after="200" w:line="276" w:lineRule="auto"/>
+        <w:textAlignment w:val="auto"/>
+        <w:rPr>
+          <w:rFonts w:ascii="Arial Narrow" w:eastAsia="Batang" w:hAnsi="Arial Narrow" w:cs="Arial"/>
+          <w:color w:val="000000" w:themeColor="text1"/>
+        </w:rPr>
+      </w:pPr>
+      <w:r>
+        <w:rPr>
+          <w:rFonts w:ascii="Arial Narrow" w:eastAsia="Batang" w:hAnsi="Arial Narrow" w:cs="Arial"/>
+          <w:color w:val="000000" w:themeColor="text1"/>
+        </w:rPr>
+        <w:br w:type="page"/>
+      </w:r>
     </w:p>
     <w:p>
       <w:pPr>
@@ -4071,186 +4013,6 @@
         </w:tc>
       </w:tr>
     </w:tbl>
-    <w:p>
-      <w:pPr>
-        <w:widowControl w:val="0"/>
-        <w:overflowPunct/>
-        <w:autoSpaceDE/>
-        <w:autoSpaceDN/>
-        <w:adjustRightInd/>
-        <w:spacing w:after="200" w:line="276" w:lineRule="auto"/>
-        <w:textAlignment w:val="auto"/>
-        <w:rPr>
-          <w:rFonts w:ascii="Arial Narrow" w:hAnsi="Arial Narrow" w:cs="Arial"/>
-          <w:b/>
-        </w:rPr>
-      </w:pPr>
-    </w:p>
-    <w:p>
-      <w:pPr>
-        <w:widowControl w:val="0"/>
-        <w:overflowPunct/>
-        <w:autoSpaceDE/>
-        <w:autoSpaceDN/>
-        <w:adjustRightInd/>
-        <w:spacing w:after="200" w:line="276" w:lineRule="auto"/>
-        <w:textAlignment w:val="auto"/>
-        <w:rPr>
-          <w:rFonts w:ascii="Arial Narrow" w:hAnsi="Arial Narrow" w:cs="Arial"/>
-          <w:b/>
-        </w:rPr>
-      </w:pPr>
-    </w:p>
-    <w:p>
-      <w:pPr>
-        <w:widowControl w:val="0"/>
-        <w:overflowPunct/>
-        <w:autoSpaceDE/>
-        <w:autoSpaceDN/>
-        <w:adjustRightInd/>
-        <w:spacing w:after="200" w:line="276" w:lineRule="auto"/>
-        <w:textAlignment w:val="auto"/>
-        <w:rPr>
-          <w:rFonts w:ascii="Arial Narrow" w:hAnsi="Arial Narrow" w:cs="Arial"/>
-          <w:b/>
-        </w:rPr>
-      </w:pPr>
-    </w:p>
-    <w:p>
-      <w:pPr>
-        <w:widowControl w:val="0"/>
-        <w:overflowPunct/>
-        <w:autoSpaceDE/>
-        <w:autoSpaceDN/>
-        <w:adjustRightInd/>
-        <w:spacing w:after="200" w:line="276" w:lineRule="auto"/>
-        <w:textAlignment w:val="auto"/>
-        <w:rPr>
-          <w:rFonts w:ascii="Arial Narrow" w:hAnsi="Arial Narrow" w:cs="Arial"/>
-          <w:b/>
-        </w:rPr>
-      </w:pPr>
-    </w:p>
-    <w:p>
-      <w:pPr>
-        <w:widowControl w:val="0"/>
-        <w:overflowPunct/>
-        <w:autoSpaceDE/>
-        <w:autoSpaceDN/>
-        <w:adjustRightInd/>
-        <w:spacing w:after="200" w:line="276" w:lineRule="auto"/>
-        <w:textAlignment w:val="auto"/>
-        <w:rPr>
-          <w:rFonts w:ascii="Arial Narrow" w:hAnsi="Arial Narrow" w:cs="Arial"/>
-          <w:b/>
-        </w:rPr>
-      </w:pPr>
-    </w:p>
-    <w:p>
-      <w:pPr>
-        <w:widowControl w:val="0"/>
-        <w:overflowPunct/>
-        <w:autoSpaceDE/>
-        <w:autoSpaceDN/>
-        <w:adjustRightInd/>
-        <w:spacing w:after="200" w:line="276" w:lineRule="auto"/>
-        <w:textAlignment w:val="auto"/>
-        <w:rPr>
-          <w:rFonts w:ascii="Arial Narrow" w:hAnsi="Arial Narrow" w:cs="Arial"/>
-          <w:b/>
-        </w:rPr>
-      </w:pPr>
-    </w:p>
-    <w:p>
-      <w:pPr>
-        <w:widowControl w:val="0"/>
-        <w:overflowPunct/>
-        <w:autoSpaceDE/>
-        <w:autoSpaceDN/>
-        <w:adjustRightInd/>
-        <w:spacing w:after="200" w:line="276" w:lineRule="auto"/>
-        <w:textAlignment w:val="auto"/>
-        <w:rPr>
-          <w:rFonts w:ascii="Arial Narrow" w:hAnsi="Arial Narrow" w:cs="Arial"/>
-          <w:b/>
-        </w:rPr>
-      </w:pPr>
-    </w:p>
-    <w:p>
-      <w:pPr>
-        <w:widowControl w:val="0"/>
-        <w:overflowPunct/>
-        <w:autoSpaceDE/>
-        <w:autoSpaceDN/>
-        <w:adjustRightInd/>
-        <w:spacing w:after="200" w:line="276" w:lineRule="auto"/>
-        <w:textAlignment w:val="auto"/>
-        <w:rPr>
-          <w:rFonts w:ascii="Arial Narrow" w:hAnsi="Arial Narrow" w:cs="Arial"/>
-          <w:b/>
-        </w:rPr>
-      </w:pPr>
-    </w:p>
-    <w:p>
-      <w:pPr>
-        <w:widowControl w:val="0"/>
-        <w:overflowPunct/>
-        <w:autoSpaceDE/>
-        <w:autoSpaceDN/>
-        <w:adjustRightInd/>
-        <w:spacing w:after="200" w:line="276" w:lineRule="auto"/>
-        <w:textAlignment w:val="auto"/>
-        <w:rPr>
-          <w:rFonts w:ascii="Arial Narrow" w:hAnsi="Arial Narrow" w:cs="Arial"/>
-          <w:b/>
-        </w:rPr>
-      </w:pPr>
-    </w:p>
-    <w:p>
-      <w:pPr>
-        <w:widowControl w:val="0"/>
-        <w:overflowPunct/>
-        <w:autoSpaceDE/>
-        <w:autoSpaceDN/>
-        <w:adjustRightInd/>
-        <w:spacing w:after="200" w:line="276" w:lineRule="auto"/>
-        <w:textAlignment w:val="auto"/>
-        <w:rPr>
-          <w:rFonts w:ascii="Arial Narrow" w:hAnsi="Arial Narrow" w:cs="Arial"/>
-          <w:b/>
-        </w:rPr>
-      </w:pPr>
-    </w:p>
-    <w:p>
-      <w:pPr>
-        <w:widowControl w:val="0"/>
-        <w:overflowPunct/>
-        <w:autoSpaceDE/>
-        <w:autoSpaceDN/>
-        <w:adjustRightInd/>
-        <w:spacing w:after="200" w:line="276" w:lineRule="auto"/>
-        <w:textAlignment w:val="auto"/>
-        <w:rPr>
-          <w:rFonts w:ascii="Arial Narrow" w:hAnsi="Arial Narrow" w:cs="Arial"/>
-          <w:b/>
-        </w:rPr>
-      </w:pPr>
-    </w:p>
-    <w:p>
-      <w:pPr>
-        <w:widowControl w:val="0"/>
-        <w:overflowPunct/>
-        <w:autoSpaceDE/>
-        <w:autoSpaceDN/>
-        <w:adjustRightInd/>
-        <w:spacing w:after="200" w:line="276" w:lineRule="auto"/>
-        <w:textAlignment w:val="auto"/>
-        <w:rPr>
-          <w:rFonts w:ascii="Arial Narrow" w:hAnsi="Arial Narrow" w:cs="Arial"/>
-          <w:b/>
-        </w:rPr>
-      </w:pPr>
-    </w:p>
     <w:p>
       <w:pPr>
         <w:widowControl w:val="0"/>
@@ -4554,6 +4316,7 @@
           <w:rFonts w:ascii="Arial Narrow" w:hAnsi="Arial Narrow" w:cs="Arial"/>
           <w:i/>
         </w:rPr>
+        <w:lastRenderedPageBreak/>
         <w:t>Inscripción en el Registro Federal de Contribuyentes formato RFC-1 de alta ante el SAT</w:t>
       </w:r>
       <w:r>
@@ -5022,6 +4785,7 @@
         </w:rPr>
         <w:t xml:space="preserve"> el número del presente procedimiento de adjudicación mediante </w:t>
       </w:r>
+      <w:bookmarkStart w:id="1" w:name="_Hlk41040261"/>
       <w:r>
         <w:rPr>
           <w:rFonts w:ascii="Arial Narrow" w:eastAsia="Batang" w:hAnsi="Arial Narrow"/>
@@ -5122,6 +4886,7 @@
         </w:rPr>
         <w:fldChar w:fldCharType="end"/>
       </w:r>
+      <w:bookmarkEnd w:id="1"/>
       <w:r>
         <w:rPr>
           <w:rFonts w:ascii="Arial Narrow" w:eastAsia="Batang" w:hAnsi="Arial Narrow" w:cs="Arial"/>
@@ -5294,15 +5059,7 @@
           <w:rFonts w:ascii="Arial Narrow" w:hAnsi="Arial Narrow" w:cs="Arial"/>
           <w:bCs/>
         </w:rPr>
-        <w:t xml:space="preserve"> de los supuestos del artículo 77 de la Ley de Adquisiciones, Arrendamientos y Servicios del Sector Público Estatal y Municipal. (El cual se transcribe para su conocimiento en la última hoja de la </w:t>
-      </w:r>
-      <w:r>
-        <w:rPr>
-          <w:rFonts w:ascii="Arial Narrow" w:hAnsi="Arial Narrow" w:cs="Arial"/>
-          <w:bCs/>
-        </w:rPr>
-        <w:lastRenderedPageBreak/>
-        <w:t>presente invitación).</w:t>
+        <w:t xml:space="preserve"> de los supuestos del artículo 77 de la Ley de Adquisiciones, Arrendamientos y Servicios del Sector Público Estatal y Municipal. (El cual se transcribe para su conocimiento en la última hoja de la presente invitación).</w:t>
       </w:r>
     </w:p>
     <w:p>
@@ -6331,23 +6088,6 @@
         <w:rPr>
           <w:rFonts w:ascii="Arial Narrow" w:eastAsia="Batang" w:hAnsi="Arial Narrow" w:cs="Arial"/>
           <w:b/>
-          <w:color w:val="0070C0"/>
-        </w:rPr>
-        <w:t>BLOQUE 1</w:t>
-      </w:r>
-      <w:r>
-        <w:rPr>
-          <w:rFonts w:ascii="Arial Narrow" w:eastAsia="Batang" w:hAnsi="Arial Narrow" w:cs="Arial"/>
-          <w:b/>
-          <w:color w:val="0070C0"/>
-          <w:highlight w:val="yellow"/>
-        </w:rPr>
-        <w:t xml:space="preserve"> </w:t>
-      </w:r>
-      <w:r>
-        <w:rPr>
-          <w:rFonts w:ascii="Arial Narrow" w:eastAsia="Batang" w:hAnsi="Arial Narrow" w:cs="Arial"/>
-          <w:b/>
           <w:color w:val="FF0000"/>
           <w:highlight w:val="yellow"/>
         </w:rPr>
@@ -6956,6 +6696,7 @@
         </w:rPr>
         <w:t xml:space="preserve">Cumplir los requerimientos específicos establecidos para </w:t>
       </w:r>
+      <w:bookmarkStart w:id="2" w:name="_Hlk41040545"/>
       <w:r>
         <w:rPr>
           <w:rFonts w:ascii="Arial Narrow" w:hAnsi="Arial Narrow" w:cs="Arial"/>
@@ -7007,6 +6748,7 @@
         </w:rPr>
         <w:fldChar w:fldCharType="end"/>
       </w:r>
+      <w:bookmarkEnd w:id="2"/>
       <w:r>
         <w:rPr>
           <w:rFonts w:ascii="Arial Narrow" w:hAnsi="Arial Narrow" w:cs="Arial"/>
@@ -7379,16 +7121,7 @@
           <w:b/>
           <w:bCs/>
         </w:rPr>
-        <w:t xml:space="preserve">firmado por la persona física o el </w:t>
-      </w:r>
-      <w:r>
-        <w:rPr>
-          <w:rFonts w:ascii="Arial Narrow" w:hAnsi="Arial Narrow" w:cs="Arial"/>
-          <w:b/>
-          <w:bCs/>
-        </w:rPr>
-        <w:lastRenderedPageBreak/>
-        <w:t>representante legal y/o apoderado</w:t>
+        <w:t>firmado por la persona física o el representante legal y/o apoderado</w:t>
       </w:r>
       <w:r>
         <w:rPr>
@@ -7969,6 +7702,7 @@
         <w:rPr>
           <w:rFonts w:ascii="Arial Narrow" w:eastAsia="Batang" w:hAnsi="Arial Narrow" w:cs="Arial"/>
         </w:rPr>
+        <w:lastRenderedPageBreak/>
         <w:t xml:space="preserve">Indicar la suma total (importe total incluyendo impuesto) </w:t>
       </w:r>
     </w:p>
@@ -8775,14 +8509,7 @@
         <w:rPr>
           <w:rFonts w:ascii="Arial Narrow" w:eastAsia="Batang" w:hAnsi="Arial Narrow" w:cs="Arial"/>
         </w:rPr>
-        <w:t xml:space="preserve">10% (diez </w:t>
-      </w:r>
-      <w:r>
-        <w:rPr>
-          <w:rFonts w:ascii="Arial Narrow" w:eastAsia="Batang" w:hAnsi="Arial Narrow" w:cs="Arial"/>
-        </w:rPr>
-        <w:lastRenderedPageBreak/>
-        <w:t xml:space="preserve">por ciento) </w:t>
+        <w:t xml:space="preserve">10% (diez por ciento) </w:t>
       </w:r>
       <w:r>
         <w:rPr>
@@ -9183,7 +8910,14 @@
         <w:rPr>
           <w:rFonts w:ascii="Arial Narrow" w:eastAsia="Batang" w:hAnsi="Arial Narrow" w:cs="Arial"/>
         </w:rPr>
-        <w:t xml:space="preserve"> en un plazo de 15 días hábiles posteriores a la fecha de comunicación del fallo, se le devolverá a los licitantes participantes que no hayan resultado adjudicados, o en su caso al autorizado para tal efecto, la garantía de sostenimiento de sus respectivas propuestas económicas, en el entendido de que en caso de no presentarse a recogerla, transcurridos seis meses posteriores al plazo indicado, con fundamento en lo dispuesto en los artículos 191 y 192 de la Ley </w:t>
+        <w:t xml:space="preserve"> en un plazo de 15 días hábiles posteriores a la fecha de comunicación del fallo, se le devolverá a los licitantes participantes que no hayan resultado adjudicados, o en su caso al autorizado para tal efecto, la garantía de sostenimiento de sus respectivas propuestas económicas, en el entendido de que en </w:t>
+      </w:r>
+      <w:r>
+        <w:rPr>
+          <w:rFonts w:ascii="Arial Narrow" w:eastAsia="Batang" w:hAnsi="Arial Narrow" w:cs="Arial"/>
+        </w:rPr>
+        <w:lastRenderedPageBreak/>
+        <w:t xml:space="preserve">caso de no presentarse a recogerla, transcurridos seis meses posteriores al plazo indicado, con fundamento en lo dispuesto en los artículos 191 y 192 de la Ley </w:t>
       </w:r>
       <w:r>
         <w:rPr>
@@ -9579,7 +9313,6 @@
           <w:rFonts w:ascii="Arial Narrow" w:hAnsi="Arial Narrow" w:cs="Arial"/>
           <w:bCs/>
         </w:rPr>
-        <w:lastRenderedPageBreak/>
         <w:t>Las solicitudes que no cumplan con los requisitos señalados podrán ser desechadas por la convocante.</w:t>
       </w:r>
     </w:p>
@@ -10026,6 +9759,7 @@
         </w:rPr>
         <w:t xml:space="preserve">MÁXIMO EL DÍA </w:t>
       </w:r>
+      <w:bookmarkStart w:id="3" w:name="_Hlk41040659"/>
       <w:r>
         <w:rPr>
           <w:rFonts w:ascii="Arial Narrow" w:eastAsia="Batang" w:hAnsi="Arial Narrow" w:cs="Arial"/>
@@ -10154,6 +9888,7 @@
         </w:rPr>
         <w:fldChar w:fldCharType="end"/>
       </w:r>
+      <w:bookmarkEnd w:id="3"/>
       <w:r>
         <w:rPr>
           <w:rFonts w:ascii="Arial Narrow" w:eastAsia="Batang" w:hAnsi="Arial Narrow" w:cs="Arial"/>
@@ -10257,6 +9992,7 @@
         </w:rPr>
         <w:t xml:space="preserve"> El vencimiento para la entrega de sus propuestas será a las </w:t>
       </w:r>
+      <w:bookmarkStart w:id="4" w:name="_Hlk41040684"/>
       <w:r>
         <w:rPr>
           <w:rFonts w:ascii="Arial Narrow" w:eastAsia="Batang" w:hAnsi="Arial Narrow"/>
@@ -10412,6 +10148,7 @@
         </w:rPr>
         <w:fldChar w:fldCharType="end"/>
       </w:r>
+      <w:bookmarkEnd w:id="4"/>
       <w:r>
         <w:rPr>
           <w:rFonts w:ascii="Arial Narrow" w:hAnsi="Arial Narrow" w:cs="Arial"/>
@@ -10990,7 +10727,6 @@
           <w:rFonts w:ascii="Arial Narrow" w:eastAsia="Batang" w:hAnsi="Arial Narrow" w:cs="Arial"/>
           <w:b/>
         </w:rPr>
-        <w:lastRenderedPageBreak/>
         <w:t>5</w:t>
       </w:r>
       <w:r>
@@ -11546,6 +11282,7 @@
           <w:rFonts w:ascii="Arial Narrow" w:eastAsia="Batang" w:hAnsi="Arial Narrow" w:cs="Arial"/>
           <w:b/>
         </w:rPr>
+        <w:lastRenderedPageBreak/>
         <w:t>6.6.-</w:t>
       </w:r>
       <w:r>
@@ -12275,7 +12012,6 @@
         <w:rPr>
           <w:rFonts w:ascii="Arial Narrow" w:eastAsia="Batang" w:hAnsi="Arial Narrow" w:cs="Arial"/>
         </w:rPr>
-        <w:lastRenderedPageBreak/>
         <w:t xml:space="preserve">Con fundamento en los artículos 92 y </w:t>
       </w:r>
       <w:r>
@@ -12776,7 +12512,14 @@
         <w:rPr>
           <w:rFonts w:ascii="Arial Narrow" w:eastAsia="Batang" w:hAnsi="Arial Narrow" w:cs="Arial"/>
         </w:rPr>
-        <w:t xml:space="preserve">no admita cómoda división se establecerá el procedimiento de puja a la baja, en el cual los licitantes en empate podrán reevaluar sus propuestas y presentar una nueva, la cual no deberá ser superior a la originalmente presentada. </w:t>
+        <w:t xml:space="preserve">no admita cómoda división se establecerá el procedimiento de puja a la baja, en el cual los licitantes </w:t>
+      </w:r>
+      <w:r>
+        <w:rPr>
+          <w:rFonts w:ascii="Arial Narrow" w:eastAsia="Batang" w:hAnsi="Arial Narrow" w:cs="Arial"/>
+        </w:rPr>
+        <w:lastRenderedPageBreak/>
+        <w:t xml:space="preserve">en empate podrán reevaluar sus propuestas y presentar una nueva, la cual no deberá ser superior a la originalmente presentada. </w:t>
       </w:r>
     </w:p>
     <w:p>
@@ -13047,6 +12790,7 @@
         </w:rPr>
         <w:t xml:space="preserve"> de las </w:t>
       </w:r>
+      <w:bookmarkStart w:id="5" w:name="_Hlk41040716"/>
       <w:r>
         <w:rPr>
           <w:rFonts w:ascii="Arial Narrow" w:eastAsia="Batang" w:hAnsi="Arial Narrow"/>
@@ -13166,6 +12910,7 @@
         </w:rPr>
         <w:fldChar w:fldCharType="end"/>
       </w:r>
+      <w:bookmarkEnd w:id="5"/>
       <w:r>
         <w:rPr>
           <w:rFonts w:ascii="Arial Narrow" w:hAnsi="Arial Narrow" w:cs="Arial"/>
@@ -14713,7 +14458,6 @@
                 <w:b/>
                 <w:lang w:val="es-MX"/>
               </w:rPr>
-              <w:lastRenderedPageBreak/>
               <w:t>1</w:t>
             </w:r>
             <w:r>
@@ -15200,7 +14944,14 @@
         <w:rPr>
           <w:rFonts w:ascii="Arial Narrow" w:eastAsia="Batang" w:hAnsi="Arial Narrow" w:cs="Arial"/>
         </w:rPr>
-        <w:t xml:space="preserve"> debidamente requisitado y suscrito con firma autógrafa o bien en escrito libre que contenga la información precisada en el anexo citado, mediante el cual manifieste bajo protesta de decir verdad que</w:t>
+        <w:t xml:space="preserve"> debidamente </w:t>
+      </w:r>
+      <w:r>
+        <w:rPr>
+          <w:rFonts w:ascii="Arial Narrow" w:eastAsia="Batang" w:hAnsi="Arial Narrow" w:cs="Arial"/>
+        </w:rPr>
+        <w:lastRenderedPageBreak/>
+        <w:t>requisitado y suscrito con firma autógrafa o bien en escrito libre que contenga la información precisada en el anexo citado, mediante el cual manifieste bajo protesta de decir verdad que</w:t>
       </w:r>
       <w:r>
         <w:rPr>
@@ -15746,14 +15497,7 @@
         <w:rPr>
           <w:rFonts w:ascii="Arial Narrow" w:eastAsia="Batang" w:hAnsi="Arial Narrow" w:cs="Arial"/>
         </w:rPr>
-        <w:t xml:space="preserve">Ley de Adquisiciones, Arrendamientos y Servicios del Sector </w:t>
-      </w:r>
-      <w:r>
-        <w:rPr>
-          <w:rFonts w:ascii="Arial Narrow" w:eastAsia="Batang" w:hAnsi="Arial Narrow" w:cs="Arial"/>
-        </w:rPr>
-        <w:lastRenderedPageBreak/>
-        <w:t>Público Estatal y Municipal</w:t>
+        <w:t>Ley de Adquisiciones, Arrendamientos y Servicios del Sector Público Estatal y Municipal</w:t>
       </w:r>
       <w:r>
         <w:rPr>
@@ -17165,7 +16909,6 @@
           <w:rFonts w:ascii="Arial Narrow" w:eastAsia="Batang" w:hAnsi="Arial Narrow" w:cs="Arial"/>
           <w:sz w:val="20"/>
         </w:rPr>
-        <w:lastRenderedPageBreak/>
         <w:t>PUEBLA</w:t>
       </w:r>
       <w:r>
@@ -18205,6 +17948,7 @@
         </w:rPr>
         <w:t xml:space="preserve"> el día </w:t>
       </w:r>
+      <w:bookmarkStart w:id="6" w:name="_Hlk41041659"/>
       <w:r>
         <w:rPr>
           <w:rFonts w:ascii="Arial Narrow" w:hAnsi="Arial Narrow" w:cs="Arial"/>
@@ -18256,6 +18000,7 @@
         </w:rPr>
         <w:fldChar w:fldCharType="end"/>
       </w:r>
+      <w:bookmarkEnd w:id="6"/>
       <w:r>
         <w:rPr>
           <w:rFonts w:ascii="Arial Narrow" w:hAnsi="Arial Narrow" w:cs="Arial"/>
@@ -18377,6 +18122,7 @@
         </w:rPr>
         <w:t xml:space="preserve"> en </w:t>
       </w:r>
+      <w:bookmarkStart w:id="7" w:name="_Hlk41041666"/>
       <w:r>
         <w:rPr>
           <w:rFonts w:ascii="Arial Narrow" w:eastAsia="Batang" w:hAnsi="Arial Narrow" w:cs="Arial"/>
@@ -18418,22 +18164,7 @@
         </w:rPr>
         <w:fldChar w:fldCharType="end"/>
       </w:r>
-      <w:r>
-        <w:rPr>
-          <w:rFonts w:ascii="Arial Narrow" w:eastAsia="Batang" w:hAnsi="Arial Narrow" w:cs="Arial"/>
-          <w:b/>
-          <w:color w:val="0070C0"/>
-        </w:rPr>
-        <w:t>”</w:t>
-      </w:r>
-      <w:r>
-        <w:rPr>
-          <w:rFonts w:ascii="Arial Narrow" w:eastAsia="Batang" w:hAnsi="Arial Narrow" w:cs="Arial"/>
-          <w:b/>
-          <w:color w:val="0070C0"/>
-        </w:rPr>
-        <w:t>.</w:t>
-      </w:r>
+      <w:bookmarkEnd w:id="7"/>
     </w:p>
     <w:p>
       <w:pPr>
@@ -19080,14 +18811,49 @@
       </w:r>
       <w:r>
         <w:rPr>
-          <w:rFonts w:ascii="Arial Narrow" w:hAnsi="Arial Narrow" w:cs="Arial"/>
-          <w:b/>
-          <w:bCs/>
-          <w:sz w:val="22"/>
-          <w:szCs w:val="22"/>
+          <w:rFonts w:ascii="Arial Narrow" w:eastAsia="Batang" w:hAnsi="Arial Narrow"/>
+          <w:b/>
+          <w:color w:val="FF0000"/>
           <w:highlight w:val="yellow"/>
         </w:rPr>
-        <w:t>Concurso por Invitación</w:t>
+        <w:fldChar w:fldCharType="begin"/>
+      </w:r>
+      <w:r>
+        <w:rPr>
+          <w:rFonts w:ascii="Arial Narrow" w:eastAsia="Batang" w:hAnsi="Arial Narrow"/>
+          <w:b/>
+          <w:color w:val="FF0000"/>
+          <w:highlight w:val="yellow"/>
+        </w:rPr>
+        <w:instrText xml:space="preserve"> MERGEFIELD TIPO_DE_PROCEDIMIENTO_INV_CON_DIR_y_NO </w:instrText>
+      </w:r>
+      <w:r>
+        <w:rPr>
+          <w:rFonts w:ascii="Arial Narrow" w:eastAsia="Batang" w:hAnsi="Arial Narrow"/>
+          <w:b/>
+          <w:color w:val="FF0000"/>
+          <w:highlight w:val="yellow"/>
+        </w:rPr>
+        <w:fldChar w:fldCharType="separate"/>
+      </w:r>
+      <w:r>
+        <w:rPr>
+          <w:rFonts w:ascii="Arial Narrow" w:eastAsia="Batang" w:hAnsi="Arial Narrow"/>
+          <w:b/>
+          <w:noProof/>
+          <w:color w:val="FF0000"/>
+          <w:highlight w:val="yellow"/>
+        </w:rPr>
+        <w:t>«TIPO_DE_PROCEDIMIENTO_INV_CON_DIR_y_NO»</w:t>
+      </w:r>
+      <w:r>
+        <w:rPr>
+          <w:rFonts w:ascii="Arial Narrow" w:eastAsia="Batang" w:hAnsi="Arial Narrow"/>
+          <w:b/>
+          <w:color w:val="FF0000"/>
+          <w:highlight w:val="yellow"/>
+        </w:rPr>
+        <w:fldChar w:fldCharType="end"/>
       </w:r>
       <w:r>
         <w:rPr>
@@ -19363,6 +19129,7 @@
         </w:rPr>
         <w:t xml:space="preserve">número </w:t>
       </w:r>
+      <w:bookmarkStart w:id="8" w:name="_Hlk41041739"/>
       <w:r>
         <w:rPr>
           <w:rFonts w:ascii="Arial Narrow" w:eastAsia="Batang" w:hAnsi="Arial Narrow"/>
@@ -19409,6 +19176,7 @@
         </w:rPr>
         <w:fldChar w:fldCharType="end"/>
       </w:r>
+      <w:bookmarkEnd w:id="8"/>
       <w:r>
         <w:rPr>
           <w:rFonts w:ascii="Arial Narrow" w:hAnsi="Arial Narrow" w:cs="Arial"/>
@@ -33206,16 +32974,16 @@
       <mc:AlternateContent>
         <mc:Choice Requires="wps">
           <w:drawing>
-            <wp:anchor distT="0" distB="0" distL="114300" distR="114300" simplePos="0" relativeHeight="251659776" behindDoc="0" locked="0" layoutInCell="1" allowOverlap="1" wp14:anchorId="20D7BF3D" wp14:editId="2B79D266">
+            <wp:anchor distT="0" distB="0" distL="114300" distR="114300" simplePos="0" relativeHeight="251659776" behindDoc="0" locked="0" layoutInCell="1" allowOverlap="1" wp14:anchorId="20D7BF3D" wp14:editId="07150196">
               <wp:simplePos x="0" y="0"/>
               <wp:positionH relativeFrom="column">
-                <wp:posOffset>2840010</wp:posOffset>
+                <wp:posOffset>4585970</wp:posOffset>
               </wp:positionH>
               <wp:positionV relativeFrom="paragraph">
-                <wp:posOffset>519199</wp:posOffset>
+                <wp:posOffset>41275</wp:posOffset>
               </wp:positionV>
-              <wp:extent cx="3568296" cy="1403985"/>
-              <wp:effectExtent l="0" t="0" r="0" b="5715"/>
+              <wp:extent cx="1823085" cy="934720"/>
+              <wp:effectExtent l="0" t="0" r="5715" b="0"/>
               <wp:wrapNone/>
               <wp:docPr id="307" name="Cuadro de texto 2"/>
               <wp:cNvGraphicFramePr>
@@ -33230,7 +32998,7 @@
                     <wps:spPr bwMode="auto">
                       <a:xfrm>
                         <a:off x="0" y="0"/>
-                        <a:ext cx="3568296" cy="1403985"/>
+                        <a:ext cx="1823085" cy="934720"/>
                       </a:xfrm>
                       <a:prstGeom prst="rect">
                         <a:avLst/>
@@ -33252,16 +33020,26 @@
                             <w:jc w:val="right"/>
                             <w:rPr>
                               <w:rFonts w:ascii="Arial Narrow" w:hAnsi="Arial Narrow"/>
-                              <w:color w:val="FF0000"/>
+                              <w:highlight w:val="yellow"/>
                             </w:rPr>
                           </w:pPr>
+                          <w:bookmarkStart w:id="9" w:name="_Hlk41039494"/>
                           <w:r>
                             <w:rPr>
                               <w:rFonts w:ascii="Arial Narrow" w:hAnsi="Arial Narrow"/>
                               <w:highlight w:val="yellow"/>
                             </w:rPr>
-                            <w:t xml:space="preserve">CAASBUAP: </w:t>
+                            <w:t xml:space="preserve">CAASBUAP </w:t>
                           </w:r>
+                        </w:p>
+                        <w:p>
+                          <w:pPr>
+                            <w:jc w:val="right"/>
+                            <w:rPr>
+                              <w:rFonts w:ascii="Arial Narrow" w:hAnsi="Arial Narrow"/>
+                              <w:color w:val="FF0000"/>
+                            </w:rPr>
+                          </w:pPr>
                           <w:r>
                             <w:rPr>
                               <w:rFonts w:ascii="Arial Narrow" w:hAnsi="Arial Narrow"/>
@@ -33356,6 +33134,7 @@
                             <w:fldChar w:fldCharType="end"/>
                           </w:r>
                         </w:p>
+                        <w:bookmarkEnd w:id="9"/>
                         <w:p>
                           <w:pPr>
                             <w:jc w:val="right"/>
@@ -33367,7 +33146,7 @@
                       </w:txbxContent>
                     </wps:txbx>
                     <wps:bodyPr rot="0" vert="horz" wrap="square" lIns="91440" tIns="45720" rIns="91440" bIns="45720" anchor="t" anchorCtr="0">
-                      <a:spAutoFit/>
+                      <a:noAutofit/>
                     </wps:bodyPr>
                   </wps:wsp>
                 </a:graphicData>
@@ -33376,7 +33155,7 @@
                 <wp14:pctWidth>0</wp14:pctWidth>
               </wp14:sizeRelH>
               <wp14:sizeRelV relativeFrom="margin">
-                <wp14:pctHeight>20000</wp14:pctHeight>
+                <wp14:pctHeight>0</wp14:pctHeight>
               </wp14:sizeRelV>
             </wp:anchor>
           </w:drawing>
@@ -33387,9 +33166,26 @@
               <v:stroke joinstyle="miter"/>
               <v:path gradientshapeok="t" o:connecttype="rect"/>
             </v:shapetype>
-            <v:shape id="Cuadro de texto 2" o:spid="_x0000_s1028" type="#_x0000_t202" style="position:absolute;margin-left:223.6pt;margin-top:40.9pt;width:280.95pt;height:110.55pt;z-index:251659776;visibility:visible;mso-wrap-style:square;mso-width-percent:0;mso-height-percent:200;mso-wrap-distance-left:9pt;mso-wrap-distance-top:0;mso-wrap-distance-right:9pt;mso-wrap-distance-bottom:0;mso-position-horizontal:absolute;mso-position-horizontal-relative:text;mso-position-vertical:absolute;mso-position-vertical-relative:text;mso-width-percent:0;mso-height-percent:200;mso-width-relative:margin;mso-height-relative:margin;v-text-anchor:top" o:gfxdata="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" stroked="f">
-              <v:textbox style="mso-fit-shape-to-text:t">
+            <v:shape id="Cuadro de texto 2" o:spid="_x0000_s1028" type="#_x0000_t202" style="position:absolute;margin-left:361.1pt;margin-top:3.25pt;width:143.55pt;height:73.6pt;z-index:251659776;visibility:visible;mso-wrap-style:square;mso-width-percent:0;mso-height-percent:0;mso-wrap-distance-left:9pt;mso-wrap-distance-top:0;mso-wrap-distance-right:9pt;mso-wrap-distance-bottom:0;mso-position-horizontal:absolute;mso-position-horizontal-relative:text;mso-position-vertical:absolute;mso-position-vertical-relative:text;mso-width-percent:0;mso-height-percent:0;mso-width-relative:margin;mso-height-relative:margin;v-text-anchor:top" o:gfxdata="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" stroked="f">
+              <v:textbox>
                 <w:txbxContent>
+                  <w:p>
+                    <w:pPr>
+                      <w:jc w:val="right"/>
+                      <w:rPr>
+                        <w:rFonts w:ascii="Arial Narrow" w:hAnsi="Arial Narrow"/>
+                        <w:highlight w:val="yellow"/>
+                      </w:rPr>
+                    </w:pPr>
+                    <w:bookmarkStart w:id="10" w:name="_Hlk41039494"/>
+                    <w:r>
+                      <w:rPr>
+                        <w:rFonts w:ascii="Arial Narrow" w:hAnsi="Arial Narrow"/>
+                        <w:highlight w:val="yellow"/>
+                      </w:rPr>
+                      <w:t xml:space="preserve">CAASBUAP </w:t>
+                    </w:r>
+                  </w:p>
                   <w:p>
                     <w:pPr>
                       <w:jc w:val="right"/>
@@ -33398,13 +33194,6 @@
                         <w:color w:val="FF0000"/>
                       </w:rPr>
                     </w:pPr>
-                    <w:r>
-                      <w:rPr>
-                        <w:rFonts w:ascii="Arial Narrow" w:hAnsi="Arial Narrow"/>
-                        <w:highlight w:val="yellow"/>
-                      </w:rPr>
-                      <w:t xml:space="preserve">CAASBUAP: </w:t>
-                    </w:r>
                     <w:r>
                       <w:rPr>
                         <w:rFonts w:ascii="Arial Narrow" w:hAnsi="Arial Narrow"/>
@@ -33499,6 +33288,7 @@
                       <w:fldChar w:fldCharType="end"/>
                     </w:r>
                   </w:p>
+                  <w:bookmarkEnd w:id="10"/>
                   <w:p>
                     <w:pPr>
                       <w:jc w:val="right"/>
@@ -38046,7 +37836,7 @@
 </file>
 
 <file path=customXml/itemProps1.xml><?xml version="1.0" encoding="utf-8"?>
-<ds:datastoreItem xmlns:ds="http://schemas.openxmlformats.org/officeDocument/2006/customXml" ds:itemID="{5972FA14-50CB-4D78-A576-978106C4E583}">
+<ds:datastoreItem xmlns:ds="http://schemas.openxmlformats.org/officeDocument/2006/customXml" ds:itemID="{AD78B190-3716-425E-A22E-D6AB305B5D22}">
   <ds:schemaRefs>
     <ds:schemaRef ds:uri="http://schemas.openxmlformats.org/officeDocument/2006/bibliography"/>
   </ds:schemaRefs>
@@ -38054,7 +37844,7 @@
 </file>
 
 <file path=customXml/itemProps2.xml><?xml version="1.0" encoding="utf-8"?>
-<ds:datastoreItem xmlns:ds="http://schemas.openxmlformats.org/officeDocument/2006/customXml" ds:itemID="{F2BFF398-9B02-4334-98BD-44DE2F76ACFF}">
+<ds:datastoreItem xmlns:ds="http://schemas.openxmlformats.org/officeDocument/2006/customXml" ds:itemID="{B7775BAE-EDE7-4BDA-904D-6D59264CA69E}">
   <ds:schemaRefs>
     <ds:schemaRef ds:uri="http://schemas.openxmlformats.org/officeDocument/2006/bibliography"/>
   </ds:schemaRefs>
